--- a/08. Entity Framework Core - October 2021/02. ORM Fundamentals/02. ORM-Fundamentals-MiniORM-Exercise.docx
+++ b/08. Entity Framework Core - October 2021/02. ORM Fundamentals/02. ORM-Fundamentals-MiniORM-Exercise.docx
@@ -4,7 +4,7 @@
   <w:body>
     <w:p>
       <w:pPr>
-        <w:pStyle w:val="Heading1"/>
+        <w:pStyle w:val="1"/>
         <w:jc w:val="center"/>
         <w:rPr>
           <w:sz w:val="38"/>
@@ -16,7 +16,7 @@
           <w:sz w:val="38"/>
           <w:szCs w:val="38"/>
         </w:rPr>
-        <w:t>Lab</w:t>
+        <w:t>Exercise</w:t>
       </w:r>
       <w:r>
         <w:rPr>
@@ -87,7 +87,7 @@
       <w:hyperlink r:id="rId8" w:history="1">
         <w:r>
           <w:rPr>
-            <w:rStyle w:val="Hyperlink"/>
+            <w:rStyle w:val="a9"/>
           </w:rPr>
           <w:t>Entity Framework Core</w:t>
         </w:r>
@@ -119,7 +119,7 @@
     </w:p>
     <w:p>
       <w:pPr>
-        <w:pStyle w:val="Heading2"/>
+        <w:pStyle w:val="2"/>
         <w:numPr>
           <w:ilvl w:val="0"/>
           <w:numId w:val="0"/>
@@ -208,7 +208,7 @@
     </w:p>
     <w:p>
       <w:pPr>
-        <w:pStyle w:val="ListParagraph"/>
+        <w:pStyle w:val="ac"/>
         <w:numPr>
           <w:ilvl w:val="0"/>
           <w:numId w:val="18"/>
@@ -220,7 +220,7 @@
     </w:p>
     <w:p>
       <w:pPr>
-        <w:pStyle w:val="ListParagraph"/>
+        <w:pStyle w:val="ac"/>
         <w:numPr>
           <w:ilvl w:val="0"/>
           <w:numId w:val="18"/>
@@ -247,7 +247,7 @@
     </w:p>
     <w:p>
       <w:pPr>
-        <w:pStyle w:val="ListParagraph"/>
+        <w:pStyle w:val="ac"/>
         <w:numPr>
           <w:ilvl w:val="0"/>
           <w:numId w:val="18"/>
@@ -271,7 +271,7 @@
     </w:p>
     <w:p>
       <w:pPr>
-        <w:pStyle w:val="ListParagraph"/>
+        <w:pStyle w:val="ac"/>
         <w:numPr>
           <w:ilvl w:val="0"/>
           <w:numId w:val="18"/>
@@ -295,7 +295,7 @@
     </w:p>
     <w:p>
       <w:pPr>
-        <w:pStyle w:val="Heading2"/>
+        <w:pStyle w:val="2"/>
         <w:numPr>
           <w:ilvl w:val="0"/>
           <w:numId w:val="0"/>
@@ -322,7 +322,7 @@
     </w:p>
     <w:p>
       <w:pPr>
-        <w:pStyle w:val="ListParagraph"/>
+        <w:pStyle w:val="ac"/>
         <w:numPr>
           <w:ilvl w:val="0"/>
           <w:numId w:val="18"/>
@@ -382,7 +382,7 @@
     </w:p>
     <w:p>
       <w:pPr>
-        <w:pStyle w:val="ListParagraph"/>
+        <w:pStyle w:val="ac"/>
         <w:numPr>
           <w:ilvl w:val="0"/>
           <w:numId w:val="18"/>
@@ -436,7 +436,7 @@
     </w:p>
     <w:p>
       <w:pPr>
-        <w:pStyle w:val="ListParagraph"/>
+        <w:pStyle w:val="ac"/>
         <w:numPr>
           <w:ilvl w:val="0"/>
           <w:numId w:val="18"/>
@@ -487,7 +487,7 @@
     </w:p>
     <w:p>
       <w:pPr>
-        <w:pStyle w:val="ListParagraph"/>
+        <w:pStyle w:val="ac"/>
         <w:numPr>
           <w:ilvl w:val="0"/>
           <w:numId w:val="18"/>
@@ -532,7 +532,7 @@
     </w:p>
     <w:p>
       <w:pPr>
-        <w:pStyle w:val="ListParagraph"/>
+        <w:pStyle w:val="ac"/>
         <w:numPr>
           <w:ilvl w:val="0"/>
           <w:numId w:val="18"/>
@@ -613,7 +613,7 @@
     </w:p>
     <w:p>
       <w:pPr>
-        <w:pStyle w:val="ListParagraph"/>
+        <w:pStyle w:val="ac"/>
         <w:numPr>
           <w:ilvl w:val="0"/>
           <w:numId w:val="18"/>
@@ -680,7 +680,7 @@
     </w:p>
     <w:p>
       <w:pPr>
-        <w:pStyle w:val="Heading2"/>
+        <w:pStyle w:val="2"/>
       </w:pPr>
       <w:r>
         <w:t xml:space="preserve">Implement the </w:t>
@@ -805,6 +805,7 @@
           <w:noProof/>
           <w:lang w:val="bg-BG" w:eastAsia="bg-BG"/>
         </w:rPr>
+        <w:lastRenderedPageBreak/>
         <w:drawing>
           <wp:inline distT="0" distB="0" distL="0" distR="0" wp14:anchorId="721BE324" wp14:editId="32E5DAEF">
             <wp:extent cx="4191000" cy="1653142"/>
@@ -1288,6 +1289,7 @@
           <w:noProof/>
           <w:lang w:val="bg-BG" w:eastAsia="bg-BG"/>
         </w:rPr>
+        <w:lastRenderedPageBreak/>
         <w:drawing>
           <wp:inline distT="0" distB="0" distL="0" distR="0" wp14:anchorId="3A4DF237" wp14:editId="5B52078D">
             <wp:extent cx="4601307" cy="2901279"/>
@@ -1805,6 +1807,7 @@
           <w:noProof/>
           <w:lang w:val="bg-BG" w:eastAsia="bg-BG"/>
         </w:rPr>
+        <w:lastRenderedPageBreak/>
         <w:drawing>
           <wp:inline distT="0" distB="0" distL="0" distR="0" wp14:anchorId="2BCC15BF" wp14:editId="4F6B08D7">
             <wp:extent cx="6622354" cy="1295512"/>
@@ -2381,7 +2384,7 @@
     </w:p>
     <w:p>
       <w:pPr>
-        <w:pStyle w:val="Heading2"/>
+        <w:pStyle w:val="2"/>
         <w:rPr>
           <w:rStyle w:val="CodeChar"/>
           <w:rFonts w:asciiTheme="minorHAnsi" w:hAnsiTheme="minorHAnsi"/>
@@ -2390,6 +2393,7 @@
         </w:rPr>
       </w:pPr>
       <w:r>
+        <w:lastRenderedPageBreak/>
         <w:t xml:space="preserve">Implement the </w:t>
       </w:r>
       <w:r>
@@ -3310,6 +3314,7 @@
           <w:noProof/>
           <w:lang w:val="bg-BG" w:eastAsia="bg-BG"/>
         </w:rPr>
+        <w:lastRenderedPageBreak/>
         <w:drawing>
           <wp:inline distT="0" distB="0" distL="0" distR="0" wp14:anchorId="3A4789EE" wp14:editId="65834C12">
             <wp:extent cx="3393830" cy="1522126"/>
@@ -4106,6 +4111,7 @@
           <w:noProof/>
           <w:lang w:val="bg-BG" w:eastAsia="bg-BG"/>
         </w:rPr>
+        <w:lastRenderedPageBreak/>
         <w:drawing>
           <wp:inline distT="0" distB="0" distL="0" distR="0" wp14:anchorId="360B1B40" wp14:editId="63212A35">
             <wp:extent cx="3176270" cy="1675824"/>
@@ -4241,7 +4247,7 @@
     </w:p>
     <w:p>
       <w:pPr>
-        <w:pStyle w:val="Heading2"/>
+        <w:pStyle w:val="2"/>
         <w:rPr>
           <w:rStyle w:val="CodeChar"/>
           <w:rFonts w:asciiTheme="minorHAnsi" w:hAnsiTheme="minorHAnsi"/>
@@ -4562,6 +4568,7 @@
     </w:p>
     <w:p>
       <w:r>
+        <w:lastRenderedPageBreak/>
         <w:t xml:space="preserve">Our </w:t>
       </w:r>
       <w:r>
@@ -5384,7 +5391,16 @@
           <w:color w:val="000000" w:themeColor="text1"/>
           <w:lang w:eastAsia="bg-BG"/>
         </w:rPr>
-        <w:t xml:space="preserve">. Opening and closing stuff </w:t>
+        <w:t xml:space="preserve">. Opening and closing </w:t>
+      </w:r>
+      <w:r>
+        <w:rPr>
+          <w:rFonts w:eastAsia="Times New Roman" w:cstheme="minorHAnsi"/>
+          <w:color w:val="000000" w:themeColor="text1"/>
+          <w:lang w:eastAsia="bg-BG"/>
+        </w:rPr>
+        <w:lastRenderedPageBreak/>
+        <w:t xml:space="preserve">stuff </w:t>
       </w:r>
       <w:r>
         <w:rPr>
@@ -6206,6 +6222,7 @@
           <w:rFonts w:cstheme="minorHAnsi"/>
           <w:color w:val="000000"/>
         </w:rPr>
+        <w:lastRenderedPageBreak/>
         <w:t xml:space="preserve">Now it's time to implement our </w:t>
       </w:r>
       <w:r>
@@ -7004,6 +7021,7 @@
           <w:noProof/>
           <w:lang w:val="bg-BG" w:eastAsia="bg-BG"/>
         </w:rPr>
+        <w:lastRenderedPageBreak/>
         <w:drawing>
           <wp:inline distT="0" distB="0" distL="0" distR="0" wp14:anchorId="6057E692" wp14:editId="273565CD">
             <wp:extent cx="6248942" cy="2446232"/>
@@ -7439,6 +7457,7 @@
           <w:rFonts w:asciiTheme="minorHAnsi" w:hAnsiTheme="minorHAnsi" w:cstheme="minorHAnsi"/>
           <w:b w:val="0"/>
         </w:rPr>
+        <w:lastRenderedPageBreak/>
         <w:t xml:space="preserve">This method maps all of the relations of the DB set. There are two types of relations: </w:t>
       </w:r>
       <w:r>
@@ -8666,7 +8685,7 @@
       <w:hyperlink r:id="rId47" w:history="1">
         <w:r>
           <w:rPr>
-            <w:rStyle w:val="Hyperlink"/>
+            <w:rStyle w:val="a9"/>
           </w:rPr>
           <w:t>boilerplate</w:t>
         </w:r>
@@ -9490,7 +9509,7 @@
     </w:p>
     <w:p>
       <w:pPr>
-        <w:pStyle w:val="Heading2"/>
+        <w:pStyle w:val="2"/>
         <w:numPr>
           <w:ilvl w:val="0"/>
           <w:numId w:val="0"/>
@@ -9517,7 +9536,7 @@
     </w:p>
     <w:p>
       <w:pPr>
-        <w:pStyle w:val="Heading2"/>
+        <w:pStyle w:val="2"/>
       </w:pPr>
       <w:r>
         <w:t>Create the Database</w:t>
@@ -9530,7 +9549,7 @@
     </w:p>
     <w:tbl>
       <w:tblPr>
-        <w:tblStyle w:val="TableGrid"/>
+        <w:tblStyle w:val="ae"/>
         <w:tblW w:w="10345" w:type="dxa"/>
         <w:tblInd w:w="0" w:type="dxa"/>
         <w:tblLook w:val="04A0" w:firstRow="1" w:lastRow="0" w:firstColumn="1" w:lastColumn="0" w:noHBand="0" w:noVBand="1"/>
@@ -14398,7 +14417,7 @@
     </w:tbl>
     <w:p>
       <w:pPr>
-        <w:pStyle w:val="Heading2"/>
+        <w:pStyle w:val="2"/>
       </w:pPr>
       <w:r>
         <w:t>Create the Project</w:t>
@@ -14596,7 +14615,7 @@
     </w:p>
     <w:p>
       <w:pPr>
-        <w:pStyle w:val="Heading2"/>
+        <w:pStyle w:val="2"/>
       </w:pPr>
       <w:r>
         <w:t>Define the Data Model</w:t>
@@ -15627,7 +15646,7 @@
     </w:p>
     <w:p>
       <w:pPr>
-        <w:pStyle w:val="Heading2"/>
+        <w:pStyle w:val="2"/>
       </w:pPr>
       <w:r>
         <w:t>Test</w:t>
@@ -15936,7 +15955,7 @@
 <w:ftr xmlns:wpc="http://schemas.microsoft.com/office/word/2010/wordprocessingCanvas" xmlns:cx="http://schemas.microsoft.com/office/drawing/2014/chartex" xmlns:cx1="http://schemas.microsoft.com/office/drawing/2015/9/8/chartex" xmlns:cx2="http://schemas.microsoft.com/office/drawing/2015/10/21/chartex" xmlns:cx3="http://schemas.microsoft.com/office/drawing/2016/5/9/chartex" xmlns:cx4="http://schemas.microsoft.com/office/drawing/2016/5/10/chartex" xmlns:cx5="http://schemas.microsoft.com/office/drawing/2016/5/11/chartex" xmlns:cx6="http://schemas.microsoft.com/office/drawing/2016/5/12/chartex" xmlns:cx7="http://schemas.microsoft.com/office/drawing/2016/5/13/chartex" xmlns:cx8="http://schemas.microsoft.com/office/drawing/2016/5/14/chartex" xmlns:mc="http://schemas.openxmlformats.org/markup-compatibility/2006" xmlns:aink="http://schemas.microsoft.com/office/drawing/2016/ink" xmlns:am3d="http://schemas.microsoft.com/office/drawing/2017/model3d" xmlns:o="urn:schemas-microsoft-com:office:office" xmlns:r="http://schemas.openxmlformats.org/officeDocument/2006/relationships" xmlns:m="http://schemas.openxmlformats.org/officeDocument/2006/math" xmlns:v="urn:schemas-microsoft-com:vml" xmlns:wp14="http://schemas.microsoft.com/office/word/2010/wordprocessingDrawing" xmlns:wp="http://schemas.openxmlformats.org/drawingml/2006/wordprocessingDrawing" xmlns:w10="urn:schemas-microsoft-com:office:word" xmlns:w="http://schemas.openxmlformats.org/wordprocessingml/2006/main" xmlns:w14="http://schemas.microsoft.com/office/word/2010/wordml" xmlns:w15="http://schemas.microsoft.com/office/word/2012/wordml" xmlns:w16cex="http://schemas.microsoft.com/office/word/2018/wordml/cex" xmlns:w16cid="http://schemas.microsoft.com/office/word/2016/wordml/cid" xmlns:w16="http://schemas.microsoft.com/office/word/2018/wordml" xmlns:w16sdtdh="http://schemas.microsoft.com/office/word/2020/wordml/sdtdatahash" xmlns:w16se="http://schemas.microsoft.com/office/word/2015/wordml/symex" xmlns:wpg="http://schemas.microsoft.com/office/word/2010/wordprocessingGroup" xmlns:wpi="http://schemas.microsoft.com/office/word/2010/wordprocessingInk" xmlns:wne="http://schemas.microsoft.com/office/word/2006/wordml" xmlns:wps="http://schemas.microsoft.com/office/word/2010/wordprocessingShape" mc:Ignorable="w14 w15 w16se w16cid w16 w16cex w16sdtdh wp14">
   <w:p>
     <w:pPr>
-      <w:pStyle w:val="Footer"/>
+      <w:pStyle w:val="a5"/>
     </w:pPr>
     <w:r>
       <w:rPr>
@@ -16076,7 +16095,7 @@
                           <w:hyperlink r:id="rId3" w:history="1">
                             <w:r>
                               <w:rPr>
-                                <w:rStyle w:val="Hyperlink"/>
+                                <w:rStyle w:val="a9"/>
                                 <w:color w:val="0882DE"/>
                                 <w:sz w:val="17"/>
                                 <w:szCs w:val="17"/>
@@ -16085,7 +16104,7 @@
                             </w:r>
                             <w:r>
                               <w:rPr>
-                                <w:rStyle w:val="Hyperlink"/>
+                                <w:rStyle w:val="a9"/>
                                 <w:color w:val="0882DE"/>
                                 <w:sz w:val="17"/>
                                 <w:szCs w:val="17"/>
@@ -16094,7 +16113,7 @@
                             </w:r>
                             <w:r>
                               <w:rPr>
-                                <w:rStyle w:val="Hyperlink"/>
+                                <w:rStyle w:val="a9"/>
                                 <w:color w:val="0882DE"/>
                                 <w:sz w:val="17"/>
                                 <w:szCs w:val="17"/>
@@ -17847,7 +17866,7 @@
 <w:hdr xmlns:wpc="http://schemas.microsoft.com/office/word/2010/wordprocessingCanvas" xmlns:cx="http://schemas.microsoft.com/office/drawing/2014/chartex" xmlns:cx1="http://schemas.microsoft.com/office/drawing/2015/9/8/chartex" xmlns:cx2="http://schemas.microsoft.com/office/drawing/2015/10/21/chartex" xmlns:cx3="http://schemas.microsoft.com/office/drawing/2016/5/9/chartex" xmlns:cx4="http://schemas.microsoft.com/office/drawing/2016/5/10/chartex" xmlns:cx5="http://schemas.microsoft.com/office/drawing/2016/5/11/chartex" xmlns:cx6="http://schemas.microsoft.com/office/drawing/2016/5/12/chartex" xmlns:cx7="http://schemas.microsoft.com/office/drawing/2016/5/13/chartex" xmlns:cx8="http://schemas.microsoft.com/office/drawing/2016/5/14/chartex" xmlns:mc="http://schemas.openxmlformats.org/markup-compatibility/2006" xmlns:aink="http://schemas.microsoft.com/office/drawing/2016/ink" xmlns:am3d="http://schemas.microsoft.com/office/drawing/2017/model3d" xmlns:o="urn:schemas-microsoft-com:office:office" xmlns:r="http://schemas.openxmlformats.org/officeDocument/2006/relationships" xmlns:m="http://schemas.openxmlformats.org/officeDocument/2006/math" xmlns:v="urn:schemas-microsoft-com:vml" xmlns:wp14="http://schemas.microsoft.com/office/word/2010/wordprocessingDrawing" xmlns:wp="http://schemas.openxmlformats.org/drawingml/2006/wordprocessingDrawing" xmlns:w10="urn:schemas-microsoft-com:office:word" xmlns:w="http://schemas.openxmlformats.org/wordprocessingml/2006/main" xmlns:w14="http://schemas.microsoft.com/office/word/2010/wordml" xmlns:w15="http://schemas.microsoft.com/office/word/2012/wordml" xmlns:w16cex="http://schemas.microsoft.com/office/word/2018/wordml/cex" xmlns:w16cid="http://schemas.microsoft.com/office/word/2016/wordml/cid" xmlns:w16="http://schemas.microsoft.com/office/word/2018/wordml" xmlns:w16sdtdh="http://schemas.microsoft.com/office/word/2020/wordml/sdtdatahash" xmlns:w16se="http://schemas.microsoft.com/office/word/2015/wordml/symex" xmlns:wpg="http://schemas.microsoft.com/office/word/2010/wordprocessingGroup" xmlns:wpi="http://schemas.microsoft.com/office/word/2010/wordprocessingInk" xmlns:wne="http://schemas.microsoft.com/office/word/2006/wordml" xmlns:wps="http://schemas.microsoft.com/office/word/2010/wordprocessingShape" mc:Ignorable="w14 w15 w16se w16cid w16 w16cex w16sdtdh wp14">
   <w:p>
     <w:pPr>
-      <w:pStyle w:val="Header"/>
+      <w:pStyle w:val="a3"/>
       <w:ind w:hanging="1134"/>
     </w:pPr>
   </w:p>
@@ -18202,7 +18221,7 @@
     <w:lvl w:ilvl="0" w:tplc="A0E28166">
       <w:start w:val="1"/>
       <w:numFmt w:val="decimal"/>
-      <w:pStyle w:val="Heading2"/>
+      <w:pStyle w:val="2"/>
       <w:lvlText w:val="%1."/>
       <w:lvlJc w:val="left"/>
       <w:pPr>
@@ -20288,7 +20307,7 @@
     <w:lsdException w:name="Unresolved Mention" w:semiHidden="1" w:unhideWhenUsed="1"/>
     <w:lsdException w:name="Smart Link" w:semiHidden="1" w:unhideWhenUsed="1"/>
   </w:latentStyles>
-  <w:style w:type="paragraph" w:default="1" w:styleId="Normal">
+  <w:style w:type="paragraph" w:default="1" w:styleId="a">
     <w:name w:val="Normal"/>
     <w:qFormat/>
     <w:rsid w:val="008063E1"/>
@@ -20296,11 +20315,11 @@
       <w:spacing w:before="80" w:after="120"/>
     </w:pPr>
   </w:style>
-  <w:style w:type="paragraph" w:styleId="Heading1">
+  <w:style w:type="paragraph" w:styleId="1">
     <w:name w:val="heading 1"/>
-    <w:basedOn w:val="Normal"/>
-    <w:next w:val="Normal"/>
-    <w:link w:val="Heading1Char"/>
+    <w:basedOn w:val="a"/>
+    <w:next w:val="a"/>
+    <w:link w:val="10"/>
     <w:uiPriority w:val="9"/>
     <w:qFormat/>
     <w:rsid w:val="009254B7"/>
@@ -20318,11 +20337,11 @@
       <w:szCs w:val="32"/>
     </w:rPr>
   </w:style>
-  <w:style w:type="paragraph" w:styleId="Heading2">
+  <w:style w:type="paragraph" w:styleId="2">
     <w:name w:val="heading 2"/>
-    <w:basedOn w:val="Normal"/>
-    <w:next w:val="Normal"/>
-    <w:link w:val="Heading2Char"/>
+    <w:basedOn w:val="a"/>
+    <w:next w:val="a"/>
+    <w:link w:val="20"/>
     <w:uiPriority w:val="9"/>
     <w:qFormat/>
     <w:rsid w:val="006E55B4"/>
@@ -20344,11 +20363,11 @@
       <w:szCs w:val="36"/>
     </w:rPr>
   </w:style>
-  <w:style w:type="paragraph" w:styleId="Heading3">
+  <w:style w:type="paragraph" w:styleId="3">
     <w:name w:val="heading 3"/>
-    <w:basedOn w:val="Normal"/>
-    <w:next w:val="Normal"/>
-    <w:link w:val="Heading3Char"/>
+    <w:basedOn w:val="a"/>
+    <w:next w:val="a"/>
+    <w:link w:val="30"/>
     <w:uiPriority w:val="9"/>
     <w:unhideWhenUsed/>
     <w:qFormat/>
@@ -20367,11 +20386,11 @@
       <w:szCs w:val="32"/>
     </w:rPr>
   </w:style>
-  <w:style w:type="paragraph" w:styleId="Heading4">
+  <w:style w:type="paragraph" w:styleId="4">
     <w:name w:val="heading 4"/>
-    <w:basedOn w:val="Normal"/>
-    <w:next w:val="Normal"/>
-    <w:link w:val="Heading4Char"/>
+    <w:basedOn w:val="a"/>
+    <w:next w:val="a"/>
+    <w:link w:val="40"/>
     <w:uiPriority w:val="9"/>
     <w:unhideWhenUsed/>
     <w:qFormat/>
@@ -20390,11 +20409,11 @@
       <w:sz w:val="28"/>
     </w:rPr>
   </w:style>
-  <w:style w:type="paragraph" w:styleId="Heading5">
+  <w:style w:type="paragraph" w:styleId="5">
     <w:name w:val="heading 5"/>
-    <w:basedOn w:val="Normal"/>
-    <w:next w:val="Normal"/>
-    <w:link w:val="Heading5Char"/>
+    <w:basedOn w:val="a"/>
+    <w:next w:val="a"/>
+    <w:link w:val="50"/>
     <w:uiPriority w:val="9"/>
     <w:semiHidden/>
     <w:unhideWhenUsed/>
@@ -20412,13 +20431,13 @@
       <w:color w:val="B2500E"/>
     </w:rPr>
   </w:style>
-  <w:style w:type="character" w:default="1" w:styleId="DefaultParagraphFont">
+  <w:style w:type="character" w:default="1" w:styleId="a0">
     <w:name w:val="Default Paragraph Font"/>
     <w:uiPriority w:val="1"/>
     <w:semiHidden/>
     <w:unhideWhenUsed/>
   </w:style>
-  <w:style w:type="table" w:default="1" w:styleId="TableNormal">
+  <w:style w:type="table" w:default="1" w:styleId="a1">
     <w:name w:val="Normal Table"/>
     <w:uiPriority w:val="99"/>
     <w:semiHidden/>
@@ -20433,16 +20452,16 @@
       </w:tblCellMar>
     </w:tblPr>
   </w:style>
-  <w:style w:type="numbering" w:default="1" w:styleId="NoList">
+  <w:style w:type="numbering" w:default="1" w:styleId="a2">
     <w:name w:val="No List"/>
     <w:uiPriority w:val="99"/>
     <w:semiHidden/>
     <w:unhideWhenUsed/>
   </w:style>
-  <w:style w:type="paragraph" w:styleId="Header">
+  <w:style w:type="paragraph" w:styleId="a3">
     <w:name w:val="header"/>
-    <w:basedOn w:val="Normal"/>
-    <w:link w:val="HeaderChar"/>
+    <w:basedOn w:val="a"/>
+    <w:link w:val="a4"/>
     <w:uiPriority w:val="99"/>
     <w:unhideWhenUsed/>
     <w:rsid w:val="008068A2"/>
@@ -20454,17 +20473,17 @@
       <w:spacing w:after="0" w:line="240" w:lineRule="auto"/>
     </w:pPr>
   </w:style>
-  <w:style w:type="character" w:customStyle="1" w:styleId="HeaderChar">
-    <w:name w:val="Header Char"/>
-    <w:basedOn w:val="DefaultParagraphFont"/>
-    <w:link w:val="Header"/>
+  <w:style w:type="character" w:customStyle="1" w:styleId="a4">
+    <w:name w:val="Горен колонтитул Знак"/>
+    <w:basedOn w:val="a0"/>
+    <w:link w:val="a3"/>
     <w:uiPriority w:val="99"/>
     <w:rsid w:val="008068A2"/>
   </w:style>
-  <w:style w:type="paragraph" w:styleId="Footer">
+  <w:style w:type="paragraph" w:styleId="a5">
     <w:name w:val="footer"/>
-    <w:basedOn w:val="Normal"/>
-    <w:link w:val="FooterChar"/>
+    <w:basedOn w:val="a"/>
+    <w:link w:val="a6"/>
     <w:uiPriority w:val="99"/>
     <w:unhideWhenUsed/>
     <w:rsid w:val="008068A2"/>
@@ -20476,17 +20495,17 @@
       <w:spacing w:after="0" w:line="240" w:lineRule="auto"/>
     </w:pPr>
   </w:style>
-  <w:style w:type="character" w:customStyle="1" w:styleId="FooterChar">
-    <w:name w:val="Footer Char"/>
-    <w:basedOn w:val="DefaultParagraphFont"/>
-    <w:link w:val="Footer"/>
+  <w:style w:type="character" w:customStyle="1" w:styleId="a6">
+    <w:name w:val="Долен колонтитул Знак"/>
+    <w:basedOn w:val="a0"/>
+    <w:link w:val="a5"/>
     <w:uiPriority w:val="99"/>
     <w:rsid w:val="008068A2"/>
   </w:style>
-  <w:style w:type="paragraph" w:styleId="BalloonText">
+  <w:style w:type="paragraph" w:styleId="a7">
     <w:name w:val="Balloon Text"/>
-    <w:basedOn w:val="Normal"/>
-    <w:link w:val="BalloonTextChar"/>
+    <w:basedOn w:val="a"/>
+    <w:link w:val="a8"/>
     <w:uiPriority w:val="99"/>
     <w:semiHidden/>
     <w:unhideWhenUsed/>
@@ -20500,10 +20519,10 @@
       <w:szCs w:val="16"/>
     </w:rPr>
   </w:style>
-  <w:style w:type="character" w:customStyle="1" w:styleId="BalloonTextChar">
-    <w:name w:val="Balloon Text Char"/>
-    <w:basedOn w:val="DefaultParagraphFont"/>
-    <w:link w:val="BalloonText"/>
+  <w:style w:type="character" w:customStyle="1" w:styleId="a8">
+    <w:name w:val="Изнесен текст Знак"/>
+    <w:basedOn w:val="a0"/>
+    <w:link w:val="a7"/>
     <w:uiPriority w:val="99"/>
     <w:semiHidden/>
     <w:rsid w:val="00564D7B"/>
@@ -20513,9 +20532,9 @@
       <w:szCs w:val="16"/>
     </w:rPr>
   </w:style>
-  <w:style w:type="character" w:styleId="Hyperlink">
+  <w:style w:type="character" w:styleId="a9">
     <w:name w:val="Hyperlink"/>
-    <w:basedOn w:val="DefaultParagraphFont"/>
+    <w:basedOn w:val="a0"/>
     <w:uiPriority w:val="99"/>
     <w:unhideWhenUsed/>
     <w:rsid w:val="0079324A"/>
@@ -20524,10 +20543,10 @@
       <w:u w:val="single"/>
     </w:rPr>
   </w:style>
-  <w:style w:type="character" w:customStyle="1" w:styleId="Heading1Char">
-    <w:name w:val="Heading 1 Char"/>
-    <w:basedOn w:val="DefaultParagraphFont"/>
-    <w:link w:val="Heading1"/>
+  <w:style w:type="character" w:customStyle="1" w:styleId="10">
+    <w:name w:val="Заглавие 1 Знак"/>
+    <w:basedOn w:val="a0"/>
+    <w:link w:val="1"/>
     <w:uiPriority w:val="9"/>
     <w:rsid w:val="009254B7"/>
     <w:rPr>
@@ -20538,10 +20557,10 @@
       <w:szCs w:val="32"/>
     </w:rPr>
   </w:style>
-  <w:style w:type="character" w:customStyle="1" w:styleId="Heading2Char">
-    <w:name w:val="Heading 2 Char"/>
-    <w:basedOn w:val="DefaultParagraphFont"/>
-    <w:link w:val="Heading2"/>
+  <w:style w:type="character" w:customStyle="1" w:styleId="20">
+    <w:name w:val="Заглавие 2 Знак"/>
+    <w:basedOn w:val="a0"/>
+    <w:link w:val="2"/>
     <w:uiPriority w:val="9"/>
     <w:rsid w:val="006E55B4"/>
     <w:rPr>
@@ -20553,9 +20572,9 @@
       <w:szCs w:val="36"/>
     </w:rPr>
   </w:style>
-  <w:style w:type="paragraph" w:styleId="NormalWeb">
+  <w:style w:type="paragraph" w:styleId="aa">
     <w:name w:val="Normal (Web)"/>
-    <w:basedOn w:val="Normal"/>
+    <w:basedOn w:val="a"/>
     <w:uiPriority w:val="99"/>
     <w:semiHidden/>
     <w:unhideWhenUsed/>
@@ -20569,9 +20588,9 @@
       <w:szCs w:val="24"/>
     </w:rPr>
   </w:style>
-  <w:style w:type="character" w:styleId="Strong">
+  <w:style w:type="character" w:styleId="ab">
     <w:name w:val="Strong"/>
-    <w:basedOn w:val="DefaultParagraphFont"/>
+    <w:basedOn w:val="a0"/>
     <w:uiPriority w:val="22"/>
     <w:qFormat/>
     <w:rsid w:val="00524789"/>
@@ -20580,10 +20599,10 @@
       <w:bCs/>
     </w:rPr>
   </w:style>
-  <w:style w:type="character" w:customStyle="1" w:styleId="Heading3Char">
-    <w:name w:val="Heading 3 Char"/>
-    <w:basedOn w:val="DefaultParagraphFont"/>
-    <w:link w:val="Heading3"/>
+  <w:style w:type="character" w:customStyle="1" w:styleId="30">
+    <w:name w:val="Заглавие 3 Знак"/>
+    <w:basedOn w:val="a0"/>
+    <w:link w:val="3"/>
     <w:uiPriority w:val="9"/>
     <w:rsid w:val="008C5930"/>
     <w:rPr>
@@ -20594,10 +20613,10 @@
       <w:szCs w:val="32"/>
     </w:rPr>
   </w:style>
-  <w:style w:type="character" w:customStyle="1" w:styleId="Heading4Char">
-    <w:name w:val="Heading 4 Char"/>
-    <w:basedOn w:val="DefaultParagraphFont"/>
-    <w:link w:val="Heading4"/>
+  <w:style w:type="character" w:customStyle="1" w:styleId="40">
+    <w:name w:val="Заглавие 4 Знак"/>
+    <w:basedOn w:val="a0"/>
+    <w:link w:val="4"/>
     <w:uiPriority w:val="9"/>
     <w:rsid w:val="008C5930"/>
     <w:rPr>
@@ -20608,9 +20627,9 @@
       <w:sz w:val="28"/>
     </w:rPr>
   </w:style>
-  <w:style w:type="paragraph" w:styleId="ListParagraph">
+  <w:style w:type="paragraph" w:styleId="ac">
     <w:name w:val="List Paragraph"/>
-    <w:basedOn w:val="Normal"/>
+    <w:basedOn w:val="a"/>
     <w:uiPriority w:val="34"/>
     <w:qFormat/>
     <w:rsid w:val="008617B5"/>
@@ -20619,9 +20638,9 @@
       <w:contextualSpacing/>
     </w:pPr>
   </w:style>
-  <w:style w:type="character" w:styleId="FollowedHyperlink">
+  <w:style w:type="character" w:styleId="ad">
     <w:name w:val="FollowedHyperlink"/>
-    <w:basedOn w:val="DefaultParagraphFont"/>
+    <w:basedOn w:val="a0"/>
     <w:uiPriority w:val="99"/>
     <w:semiHidden/>
     <w:unhideWhenUsed/>
@@ -20631,10 +20650,10 @@
       <w:u w:val="single"/>
     </w:rPr>
   </w:style>
-  <w:style w:type="character" w:customStyle="1" w:styleId="Heading5Char">
-    <w:name w:val="Heading 5 Char"/>
-    <w:basedOn w:val="DefaultParagraphFont"/>
-    <w:link w:val="Heading5"/>
+  <w:style w:type="character" w:customStyle="1" w:styleId="50">
+    <w:name w:val="Заглавие 5 Знак"/>
+    <w:basedOn w:val="a0"/>
+    <w:link w:val="5"/>
     <w:uiPriority w:val="9"/>
     <w:semiHidden/>
     <w:rsid w:val="008C5930"/>
@@ -20646,7 +20665,7 @@
   </w:style>
   <w:style w:type="paragraph" w:customStyle="1" w:styleId="Code">
     <w:name w:val="Code"/>
-    <w:basedOn w:val="Normal"/>
+    <w:basedOn w:val="a"/>
     <w:link w:val="CodeChar"/>
     <w:qFormat/>
     <w:rsid w:val="008063E1"/>
@@ -20658,7 +20677,7 @@
   </w:style>
   <w:style w:type="character" w:customStyle="1" w:styleId="CodeChar">
     <w:name w:val="Code Char"/>
-    <w:basedOn w:val="DefaultParagraphFont"/>
+    <w:basedOn w:val="a0"/>
     <w:link w:val="Code"/>
     <w:rsid w:val="008063E1"/>
     <w:rPr>
@@ -20667,9 +20686,9 @@
       <w:noProof/>
     </w:rPr>
   </w:style>
-  <w:style w:type="table" w:styleId="TableGrid">
+  <w:style w:type="table" w:styleId="ae">
     <w:name w:val="Table Grid"/>
-    <w:basedOn w:val="TableNormal"/>
+    <w:basedOn w:val="a1"/>
     <w:uiPriority w:val="59"/>
     <w:rsid w:val="00763912"/>
     <w:pPr>
@@ -20689,7 +20708,7 @@
   </w:style>
   <w:style w:type="character" w:customStyle="1" w:styleId="UnresolvedMention1">
     <w:name w:val="Unresolved Mention1"/>
-    <w:basedOn w:val="DefaultParagraphFont"/>
+    <w:basedOn w:val="a0"/>
     <w:uiPriority w:val="99"/>
     <w:semiHidden/>
     <w:unhideWhenUsed/>
@@ -20701,12 +20720,12 @@
   </w:style>
   <w:style w:type="character" w:customStyle="1" w:styleId="selflink">
     <w:name w:val="selflink"/>
-    <w:basedOn w:val="DefaultParagraphFont"/>
+    <w:basedOn w:val="a0"/>
     <w:rsid w:val="0088733A"/>
   </w:style>
   <w:style w:type="character" w:customStyle="1" w:styleId="UnresolvedMention2">
     <w:name w:val="Unresolved Mention2"/>
-    <w:basedOn w:val="DefaultParagraphFont"/>
+    <w:basedOn w:val="a0"/>
     <w:uiPriority w:val="99"/>
     <w:semiHidden/>
     <w:unhideWhenUsed/>
